--- a/analysis/data-related-artefacts/Work in progress/Attributes_Data_Model_Entities.docx
+++ b/analysis/data-related-artefacts/Work in progress/Attributes_Data_Model_Entities.docx
@@ -51,7 +51,7 @@
     </w:p>
     <w:p>
       <w:pPr>
-        <w:pStyle w:val="Prrafodelista"/>
+        <w:pStyle w:val="Listenabsatz"/>
         <w:numPr>
           <w:ilvl w:val="0"/>
           <w:numId w:val="1"/>
@@ -84,7 +84,7 @@
     </w:p>
     <w:p>
       <w:pPr>
-        <w:pStyle w:val="Prrafodelista"/>
+        <w:pStyle w:val="Listenabsatz"/>
         <w:numPr>
           <w:ilvl w:val="0"/>
           <w:numId w:val="1"/>
@@ -107,7 +107,7 @@
     </w:p>
     <w:p>
       <w:pPr>
-        <w:pStyle w:val="Prrafodelista"/>
+        <w:pStyle w:val="Listenabsatz"/>
         <w:numPr>
           <w:ilvl w:val="0"/>
           <w:numId w:val="1"/>
@@ -130,6 +130,17 @@
     </w:p>
     <w:p>
       <w:pPr>
+        <w:pStyle w:val="Listenabsatz"/>
+        <w:rPr>
+          <w:rFonts w:ascii="Arial" w:hAnsi="Arial" w:cs="Arial"/>
+          <w:sz w:val="22"/>
+          <w:szCs w:val="22"/>
+          <w:u w:val="single"/>
+        </w:rPr>
+      </w:pPr>
+    </w:p>
+    <w:p>
+      <w:pPr>
         <w:rPr>
           <w:rFonts w:ascii="Arial" w:hAnsi="Arial" w:cs="Arial"/>
           <w:sz w:val="22"/>
@@ -149,7 +160,7 @@
     </w:p>
     <w:p>
       <w:pPr>
-        <w:pStyle w:val="Prrafodelista"/>
+        <w:pStyle w:val="Listenabsatz"/>
         <w:numPr>
           <w:ilvl w:val="0"/>
           <w:numId w:val="1"/>
@@ -172,7 +183,7 @@
     </w:p>
     <w:p>
       <w:pPr>
-        <w:pStyle w:val="Prrafodelista"/>
+        <w:pStyle w:val="Listenabsatz"/>
         <w:numPr>
           <w:ilvl w:val="0"/>
           <w:numId w:val="1"/>
@@ -195,7 +206,7 @@
     </w:p>
     <w:p>
       <w:pPr>
-        <w:pStyle w:val="Prrafodelista"/>
+        <w:pStyle w:val="Listenabsatz"/>
         <w:numPr>
           <w:ilvl w:val="0"/>
           <w:numId w:val="1"/>
@@ -218,7 +229,7 @@
     </w:p>
     <w:p>
       <w:pPr>
-        <w:pStyle w:val="Prrafodelista"/>
+        <w:pStyle w:val="Listenabsatz"/>
         <w:numPr>
           <w:ilvl w:val="0"/>
           <w:numId w:val="1"/>
@@ -241,7 +252,7 @@
     </w:p>
     <w:p>
       <w:pPr>
-        <w:pStyle w:val="Prrafodelista"/>
+        <w:pStyle w:val="Listenabsatz"/>
         <w:numPr>
           <w:ilvl w:val="0"/>
           <w:numId w:val="1"/>
@@ -264,11 +275,7 @@
     </w:p>
     <w:p>
       <w:pPr>
-        <w:pStyle w:val="Prrafodelista"/>
-        <w:numPr>
-          <w:ilvl w:val="0"/>
-          <w:numId w:val="1"/>
-        </w:numPr>
+        <w:pStyle w:val="Listenabsatz"/>
         <w:rPr>
           <w:rFonts w:ascii="Arial" w:hAnsi="Arial" w:cs="Arial"/>
           <w:sz w:val="22"/>
@@ -298,7 +305,7 @@
     </w:p>
     <w:p>
       <w:pPr>
-        <w:pStyle w:val="Prrafodelista"/>
+        <w:pStyle w:val="Listenabsatz"/>
         <w:numPr>
           <w:ilvl w:val="0"/>
           <w:numId w:val="2"/>
@@ -321,7 +328,7 @@
     </w:p>
     <w:p>
       <w:pPr>
-        <w:pStyle w:val="Prrafodelista"/>
+        <w:pStyle w:val="Listenabsatz"/>
         <w:numPr>
           <w:ilvl w:val="0"/>
           <w:numId w:val="2"/>
@@ -344,7 +351,7 @@
     </w:p>
     <w:p>
       <w:pPr>
-        <w:pStyle w:val="Prrafodelista"/>
+        <w:pStyle w:val="Listenabsatz"/>
         <w:numPr>
           <w:ilvl w:val="0"/>
           <w:numId w:val="2"/>
@@ -367,7 +374,7 @@
     </w:p>
     <w:p>
       <w:pPr>
-        <w:pStyle w:val="Prrafodelista"/>
+        <w:pStyle w:val="Listenabsatz"/>
         <w:numPr>
           <w:ilvl w:val="0"/>
           <w:numId w:val="2"/>
@@ -390,7 +397,7 @@
     </w:p>
     <w:p>
       <w:pPr>
-        <w:pStyle w:val="Prrafodelista"/>
+        <w:pStyle w:val="Listenabsatz"/>
         <w:numPr>
           <w:ilvl w:val="0"/>
           <w:numId w:val="2"/>
@@ -402,6 +409,25 @@
           <w:u w:val="single"/>
         </w:rPr>
       </w:pPr>
+      <w:r>
+        <w:rPr>
+          <w:rFonts w:ascii="Arial" w:hAnsi="Arial" w:cs="Arial"/>
+          <w:sz w:val="22"/>
+          <w:szCs w:val="22"/>
+        </w:rPr>
+        <w:t>Tickets left</w:t>
+      </w:r>
+    </w:p>
+    <w:p>
+      <w:pPr>
+        <w:pStyle w:val="Listenabsatz"/>
+        <w:rPr>
+          <w:rFonts w:ascii="Arial" w:hAnsi="Arial" w:cs="Arial"/>
+          <w:sz w:val="22"/>
+          <w:szCs w:val="22"/>
+          <w:u w:val="single"/>
+        </w:rPr>
+      </w:pPr>
     </w:p>
     <w:p>
       <w:pPr>
@@ -424,7 +450,7 @@
     </w:p>
     <w:p>
       <w:pPr>
-        <w:pStyle w:val="Prrafodelista"/>
+        <w:pStyle w:val="Listenabsatz"/>
         <w:numPr>
           <w:ilvl w:val="0"/>
           <w:numId w:val="4"/>
@@ -447,7 +473,7 @@
     </w:p>
     <w:p>
       <w:pPr>
-        <w:pStyle w:val="Prrafodelista"/>
+        <w:pStyle w:val="Listenabsatz"/>
         <w:numPr>
           <w:ilvl w:val="0"/>
           <w:numId w:val="4"/>
@@ -470,7 +496,7 @@
     </w:p>
     <w:p>
       <w:pPr>
-        <w:pStyle w:val="Prrafodelista"/>
+        <w:pStyle w:val="Listenabsatz"/>
         <w:numPr>
           <w:ilvl w:val="0"/>
           <w:numId w:val="4"/>
@@ -493,7 +519,7 @@
     </w:p>
     <w:p>
       <w:pPr>
-        <w:pStyle w:val="Prrafodelista"/>
+        <w:pStyle w:val="Listenabsatz"/>
         <w:numPr>
           <w:ilvl w:val="0"/>
           <w:numId w:val="4"/>
@@ -516,7 +542,7 @@
     </w:p>
     <w:p>
       <w:pPr>
-        <w:pStyle w:val="Prrafodelista"/>
+        <w:pStyle w:val="Listenabsatz"/>
         <w:numPr>
           <w:ilvl w:val="0"/>
           <w:numId w:val="4"/>
@@ -539,7 +565,7 @@
     </w:p>
     <w:p>
       <w:pPr>
-        <w:pStyle w:val="Prrafodelista"/>
+        <w:pStyle w:val="Listenabsatz"/>
         <w:numPr>
           <w:ilvl w:val="0"/>
           <w:numId w:val="4"/>
@@ -551,6 +577,25 @@
           <w:u w:val="single"/>
         </w:rPr>
       </w:pPr>
+      <w:r>
+        <w:rPr>
+          <w:rFonts w:ascii="Arial" w:hAnsi="Arial" w:cs="Arial"/>
+          <w:sz w:val="22"/>
+          <w:szCs w:val="22"/>
+        </w:rPr>
+        <w:t>Password</w:t>
+      </w:r>
+    </w:p>
+    <w:p>
+      <w:pPr>
+        <w:pStyle w:val="Listenabsatz"/>
+        <w:rPr>
+          <w:rFonts w:ascii="Arial" w:hAnsi="Arial" w:cs="Arial"/>
+          <w:sz w:val="22"/>
+          <w:szCs w:val="22"/>
+          <w:u w:val="single"/>
+        </w:rPr>
+      </w:pPr>
     </w:p>
     <w:p>
       <w:pPr>
@@ -573,7 +618,7 @@
     </w:p>
     <w:p>
       <w:pPr>
-        <w:pStyle w:val="Prrafodelista"/>
+        <w:pStyle w:val="Listenabsatz"/>
         <w:numPr>
           <w:ilvl w:val="0"/>
           <w:numId w:val="5"/>
@@ -596,7 +641,7 @@
     </w:p>
     <w:p>
       <w:pPr>
-        <w:pStyle w:val="Prrafodelista"/>
+        <w:pStyle w:val="Listenabsatz"/>
         <w:numPr>
           <w:ilvl w:val="0"/>
           <w:numId w:val="5"/>
@@ -614,11 +659,45 @@
           <w:sz w:val="22"/>
           <w:szCs w:val="22"/>
         </w:rPr>
+        <w:t>Content</w:t>
+      </w:r>
+    </w:p>
+    <w:p>
+      <w:pPr>
+        <w:pStyle w:val="Listenabsatz"/>
+        <w:numPr>
+          <w:ilvl w:val="0"/>
+          <w:numId w:val="5"/>
+        </w:numPr>
+        <w:rPr>
+          <w:rFonts w:ascii="Arial" w:hAnsi="Arial" w:cs="Arial"/>
+          <w:sz w:val="22"/>
+          <w:szCs w:val="22"/>
+          <w:u w:val="single"/>
+        </w:rPr>
+      </w:pPr>
+      <w:r>
+        <w:rPr>
+          <w:rFonts w:ascii="Arial" w:hAnsi="Arial" w:cs="Arial"/>
+          <w:sz w:val="22"/>
+          <w:szCs w:val="22"/>
+        </w:rPr>
         <w:t>Date</w:t>
       </w:r>
     </w:p>
     <w:p>
       <w:pPr>
+        <w:pStyle w:val="Listenabsatz"/>
+        <w:rPr>
+          <w:rFonts w:ascii="Arial" w:hAnsi="Arial" w:cs="Arial"/>
+          <w:sz w:val="22"/>
+          <w:szCs w:val="22"/>
+          <w:u w:val="single"/>
+        </w:rPr>
+      </w:pPr>
+    </w:p>
+    <w:p>
+      <w:pPr>
         <w:rPr>
           <w:rFonts w:ascii="Arial" w:hAnsi="Arial" w:cs="Arial"/>
           <w:sz w:val="22"/>
@@ -638,7 +717,7 @@
     </w:p>
     <w:p>
       <w:pPr>
-        <w:pStyle w:val="Prrafodelista"/>
+        <w:pStyle w:val="Listenabsatz"/>
         <w:numPr>
           <w:ilvl w:val="0"/>
           <w:numId w:val="6"/>
@@ -660,7 +739,7 @@
     </w:p>
     <w:p>
       <w:pPr>
-        <w:pStyle w:val="Prrafodelista"/>
+        <w:pStyle w:val="Listenabsatz"/>
         <w:numPr>
           <w:ilvl w:val="0"/>
           <w:numId w:val="6"/>
@@ -669,7 +748,24 @@
           <w:rFonts w:ascii="Arial" w:hAnsi="Arial" w:cs="Arial"/>
           <w:sz w:val="22"/>
           <w:szCs w:val="22"/>
-          <w:u w:val="single"/>
+        </w:rPr>
+      </w:pPr>
+      <w:r>
+        <w:rPr>
+          <w:rFonts w:ascii="Arial" w:hAnsi="Arial" w:cs="Arial"/>
+          <w:sz w:val="22"/>
+          <w:szCs w:val="22"/>
+        </w:rPr>
+        <w:t>Payment options</w:t>
+      </w:r>
+    </w:p>
+    <w:p>
+      <w:pPr>
+        <w:pStyle w:val="Listenabsatz"/>
+        <w:rPr>
+          <w:rFonts w:ascii="Arial" w:hAnsi="Arial" w:cs="Arial"/>
+          <w:sz w:val="22"/>
+          <w:szCs w:val="22"/>
         </w:rPr>
       </w:pPr>
     </w:p>
@@ -694,7 +790,7 @@
     </w:p>
     <w:p>
       <w:pPr>
-        <w:pStyle w:val="Prrafodelista"/>
+        <w:pStyle w:val="Listenabsatz"/>
         <w:numPr>
           <w:ilvl w:val="0"/>
           <w:numId w:val="9"/>
@@ -717,7 +813,7 @@
     </w:p>
     <w:p>
       <w:pPr>
-        <w:pStyle w:val="Prrafodelista"/>
+        <w:pStyle w:val="Listenabsatz"/>
         <w:numPr>
           <w:ilvl w:val="0"/>
           <w:numId w:val="9"/>
@@ -726,6 +822,24 @@
           <w:rFonts w:ascii="Arial" w:hAnsi="Arial" w:cs="Arial"/>
           <w:sz w:val="22"/>
           <w:szCs w:val="22"/>
+        </w:rPr>
+      </w:pPr>
+      <w:r>
+        <w:rPr>
+          <w:rFonts w:ascii="Arial" w:hAnsi="Arial" w:cs="Arial"/>
+          <w:sz w:val="22"/>
+          <w:szCs w:val="22"/>
+        </w:rPr>
+        <w:t>Price</w:t>
+      </w:r>
+    </w:p>
+    <w:p>
+      <w:pPr>
+        <w:pStyle w:val="Listenabsatz"/>
+        <w:rPr>
+          <w:rFonts w:ascii="Arial" w:hAnsi="Arial" w:cs="Arial"/>
+          <w:sz w:val="22"/>
+          <w:szCs w:val="22"/>
           <w:u w:val="single"/>
         </w:rPr>
       </w:pPr>
@@ -751,7 +865,7 @@
     </w:p>
     <w:p>
       <w:pPr>
-        <w:pStyle w:val="Prrafodelista"/>
+        <w:pStyle w:val="Listenabsatz"/>
         <w:numPr>
           <w:ilvl w:val="0"/>
           <w:numId w:val="10"/>
@@ -773,7 +887,7 @@
     </w:p>
     <w:p>
       <w:pPr>
-        <w:pStyle w:val="Prrafodelista"/>
+        <w:pStyle w:val="Listenabsatz"/>
         <w:numPr>
           <w:ilvl w:val="0"/>
           <w:numId w:val="10"/>
@@ -784,6 +898,36 @@
           <w:szCs w:val="22"/>
         </w:rPr>
       </w:pPr>
+      <w:r>
+        <w:rPr>
+          <w:rFonts w:ascii="Arial" w:hAnsi="Arial" w:cs="Arial"/>
+          <w:sz w:val="22"/>
+          <w:szCs w:val="22"/>
+        </w:rPr>
+        <w:t>Amount of tickets</w:t>
+      </w:r>
+    </w:p>
+    <w:p>
+      <w:pPr>
+        <w:pStyle w:val="Listenabsatz"/>
+        <w:numPr>
+          <w:ilvl w:val="0"/>
+          <w:numId w:val="10"/>
+        </w:numPr>
+        <w:rPr>
+          <w:rFonts w:ascii="Arial" w:hAnsi="Arial" w:cs="Arial"/>
+          <w:sz w:val="22"/>
+          <w:szCs w:val="22"/>
+        </w:rPr>
+      </w:pPr>
+      <w:r>
+        <w:rPr>
+          <w:rFonts w:ascii="Arial" w:hAnsi="Arial" w:cs="Arial"/>
+          <w:sz w:val="22"/>
+          <w:szCs w:val="22"/>
+        </w:rPr>
+        <w:t>Order number</w:t>
+      </w:r>
     </w:p>
     <w:sectPr>
       <w:pgSz w:w="11906" w:h="16838"/>
@@ -2297,20 +2441,20 @@
     <w:lsdException w:name="Unresolved Mention" w:semiHidden="1" w:unhideWhenUsed="1"/>
     <w:lsdException w:name="Smart Link" w:semiHidden="1" w:unhideWhenUsed="1"/>
   </w:latentStyles>
-  <w:style w:type="paragraph" w:default="1" w:styleId="Normal">
+  <w:style w:type="paragraph" w:default="1" w:styleId="Standard">
     <w:name w:val="Normal"/>
     <w:qFormat/>
     <w:rPr>
       <w:lang w:val="en-GB"/>
     </w:rPr>
   </w:style>
-  <w:style w:type="character" w:default="1" w:styleId="Fuentedeprrafopredeter">
+  <w:style w:type="character" w:default="1" w:styleId="Absatz-Standardschriftart">
     <w:name w:val="Default Paragraph Font"/>
     <w:uiPriority w:val="1"/>
     <w:semiHidden/>
     <w:unhideWhenUsed/>
   </w:style>
-  <w:style w:type="table" w:default="1" w:styleId="Tablanormal">
+  <w:style w:type="table" w:default="1" w:styleId="NormaleTabelle">
     <w:name w:val="Normal Table"/>
     <w:uiPriority w:val="99"/>
     <w:semiHidden/>
@@ -2325,15 +2469,15 @@
       </w:tblCellMar>
     </w:tblPr>
   </w:style>
-  <w:style w:type="numbering" w:default="1" w:styleId="Sinlista">
+  <w:style w:type="numbering" w:default="1" w:styleId="KeineListe">
     <w:name w:val="No List"/>
     <w:uiPriority w:val="99"/>
     <w:semiHidden/>
     <w:unhideWhenUsed/>
   </w:style>
-  <w:style w:type="paragraph" w:styleId="Prrafodelista">
+  <w:style w:type="paragraph" w:styleId="Listenabsatz">
     <w:name w:val="List Paragraph"/>
-    <w:basedOn w:val="Normal"/>
+    <w:basedOn w:val="Standard"/>
     <w:uiPriority w:val="34"/>
     <w:qFormat/>
     <w:rsid w:val="00CA4D6A"/>

--- a/analysis/data-related-artefacts/Work in progress/Attributes_Data_Model_Entities.docx
+++ b/analysis/data-related-artefacts/Work in progress/Attributes_Data_Model_Entities.docx
@@ -276,6 +276,29 @@
     <w:p>
       <w:pPr>
         <w:pStyle w:val="Listenabsatz"/>
+        <w:numPr>
+          <w:ilvl w:val="0"/>
+          <w:numId w:val="1"/>
+        </w:numPr>
+        <w:rPr>
+          <w:rFonts w:ascii="Arial" w:hAnsi="Arial" w:cs="Arial"/>
+          <w:sz w:val="22"/>
+          <w:szCs w:val="22"/>
+          <w:u w:val="single"/>
+        </w:rPr>
+      </w:pPr>
+      <w:r>
+        <w:rPr>
+          <w:rFonts w:ascii="Arial" w:hAnsi="Arial" w:cs="Arial"/>
+          <w:sz w:val="22"/>
+          <w:szCs w:val="22"/>
+        </w:rPr>
+        <w:t>Bank account</w:t>
+      </w:r>
+    </w:p>
+    <w:p>
+      <w:pPr>
+        <w:pStyle w:val="Listenabsatz"/>
         <w:rPr>
           <w:rFonts w:ascii="Arial" w:hAnsi="Arial" w:cs="Arial"/>
           <w:sz w:val="22"/>
@@ -698,6 +721,17 @@
     </w:p>
     <w:p>
       <w:pPr>
+        <w:pStyle w:val="Listenabsatz"/>
+        <w:rPr>
+          <w:rFonts w:ascii="Arial" w:hAnsi="Arial" w:cs="Arial"/>
+          <w:sz w:val="22"/>
+          <w:szCs w:val="22"/>
+          <w:u w:val="single"/>
+        </w:rPr>
+      </w:pPr>
+    </w:p>
+    <w:p>
+      <w:pPr>
         <w:rPr>
           <w:rFonts w:ascii="Arial" w:hAnsi="Arial" w:cs="Arial"/>
           <w:sz w:val="22"/>
@@ -831,6 +865,50 @@
           <w:szCs w:val="22"/>
         </w:rPr>
         <w:t>Price</w:t>
+      </w:r>
+    </w:p>
+    <w:p>
+      <w:pPr>
+        <w:pStyle w:val="Listenabsatz"/>
+        <w:numPr>
+          <w:ilvl w:val="0"/>
+          <w:numId w:val="9"/>
+        </w:numPr>
+        <w:rPr>
+          <w:rFonts w:ascii="Arial" w:hAnsi="Arial" w:cs="Arial"/>
+          <w:sz w:val="22"/>
+          <w:szCs w:val="22"/>
+        </w:rPr>
+      </w:pPr>
+      <w:r>
+        <w:rPr>
+          <w:rFonts w:ascii="Arial" w:hAnsi="Arial" w:cs="Arial"/>
+          <w:sz w:val="22"/>
+          <w:szCs w:val="22"/>
+        </w:rPr>
+        <w:t>Amount</w:t>
+      </w:r>
+    </w:p>
+    <w:p>
+      <w:pPr>
+        <w:pStyle w:val="Listenabsatz"/>
+        <w:numPr>
+          <w:ilvl w:val="0"/>
+          <w:numId w:val="9"/>
+        </w:numPr>
+        <w:rPr>
+          <w:rFonts w:ascii="Arial" w:hAnsi="Arial" w:cs="Arial"/>
+          <w:sz w:val="22"/>
+          <w:szCs w:val="22"/>
+        </w:rPr>
+      </w:pPr>
+      <w:r>
+        <w:rPr>
+          <w:rFonts w:ascii="Arial" w:hAnsi="Arial" w:cs="Arial"/>
+          <w:sz w:val="22"/>
+          <w:szCs w:val="22"/>
+        </w:rPr>
+        <w:t>Description</w:t>
       </w:r>
     </w:p>
     <w:p>
